--- a/reports/Call 2/Student #3/D03/03 - Requirements - Student #3.docx
+++ b/reports/Call 2/Student #3/D03/03 - Requirements - Student #3.docx
@@ -136,7 +136,7 @@
                   <w:rPr>
                     <w:rFonts w:asciiTheme="majorHAnsi" w:hAnsiTheme="majorHAnsi" w:cstheme="majorHAnsi"/>
                   </w:rPr>
-                  <w:t>1</w:t>
+                  <w:t>2</w:t>
                 </w:r>
                 <w:r>
                   <w:rPr>
@@ -225,14 +225,14 @@
                     <w:rFonts w:asciiTheme="majorHAnsi" w:hAnsiTheme="majorHAnsi" w:cstheme="majorHAnsi"/>
                     <w:lang w:val="pt-PT"/>
                   </w:rPr>
-                  <w:t xml:space="preserve"> https://github.com/Manuelgithuv/Acme-ANS-D0</w:t>
+                  <w:t xml:space="preserve"> https://github.com/Manuelgithuv/Acme-ANS-</w:t>
                 </w:r>
                 <w:r>
                   <w:rPr>
                     <w:rFonts w:asciiTheme="majorHAnsi" w:hAnsiTheme="majorHAnsi" w:cstheme="majorHAnsi"/>
                     <w:lang w:val="pt-PT"/>
                   </w:rPr>
-                  <w:t>3</w:t>
+                  <w:t>C2</w:t>
                 </w:r>
                 <w:r>
                   <w:rPr>
@@ -7611,6 +7611,7 @@
     <w:rsid w:val="00367932"/>
     <w:rsid w:val="003936CA"/>
     <w:rsid w:val="003B0252"/>
+    <w:rsid w:val="004A3951"/>
     <w:rsid w:val="004D2023"/>
     <w:rsid w:val="004D7778"/>
     <w:rsid w:val="00532E78"/>
@@ -7636,6 +7637,7 @@
     <w:rsid w:val="00BE6430"/>
     <w:rsid w:val="00C42E76"/>
     <w:rsid w:val="00C63AB0"/>
+    <w:rsid w:val="00C71F63"/>
     <w:rsid w:val="00D34A5A"/>
     <w:rsid w:val="00D4788A"/>
     <w:rsid w:val="00D72CB9"/>
